--- a/DA/LAB1A/Documentation and snapshots/DA1_documentation.docx
+++ b/DA/LAB1A/Documentation and snapshots/DA1_documentation.docx
@@ -91,8 +91,6 @@
       <w:r>
         <w:t>https://github.com/portig1/submissions_E.git</w:t>
       </w:r>
-      <w:bookmarkStart w:id="0" w:name="_GoBack"/>
-      <w:bookmarkEnd w:id="0"/>
     </w:p>
     <w:p>
       <w:r>
@@ -100,6 +98,12 @@
       </w:r>
       <w:r>
         <w:t>:</w:t>
+      </w:r>
+      <w:r>
+        <w:t xml:space="preserve"> </w:t>
+      </w:r>
+      <w:r>
+        <w:t>https://github.com/portig1/submissions_E/tree/master/DA/LAB1A</w:t>
       </w:r>
     </w:p>
     <w:p/>
@@ -2656,6 +2660,35 @@
     <w:p>
       <w:pPr>
         <w:pStyle w:val="NoSpacing"/>
+        <w:ind w:left="720"/>
+        <w:rPr>
+          <w:b/>
+          <w:sz w:val="24"/>
+        </w:rPr>
+      </w:pPr>
+      <w:hyperlink r:id="rId10" w:history="1">
+        <w:r>
+          <w:rPr>
+            <w:rStyle w:val="Hyperlink"/>
+            <w:b/>
+            <w:sz w:val="24"/>
+          </w:rPr>
+          <w:t>https://github.com/portig1/submissions_E/tree/master/DA/LAB1A</w:t>
+        </w:r>
+      </w:hyperlink>
+      <w:r>
+        <w:rPr>
+          <w:b/>
+          <w:sz w:val="24"/>
+        </w:rPr>
+        <w:t xml:space="preserve"> </w:t>
+      </w:r>
+      <w:bookmarkStart w:id="0" w:name="_GoBack"/>
+      <w:bookmarkEnd w:id="0"/>
+    </w:p>
+    <w:p>
+      <w:pPr>
+        <w:pStyle w:val="NoSpacing"/>
       </w:pPr>
     </w:p>
     <w:p>
@@ -2688,7 +2721,7 @@
       <w:pPr>
         <w:pStyle w:val="NoSpacing"/>
       </w:pPr>
-      <w:hyperlink r:id="rId10" w:history="1">
+      <w:hyperlink r:id="rId11" w:history="1">
         <w:r>
           <w:rPr>
             <w:rStyle w:val="Hyperlink"/>
@@ -3548,6 +3581,16 @@
       <w:spacing w:before="100" w:beforeAutospacing="1" w:after="100" w:afterAutospacing="1"/>
     </w:pPr>
   </w:style>
+  <w:style w:type="character" w:styleId="UnresolvedMention">
+    <w:name w:val="Unresolved Mention"/>
+    <w:basedOn w:val="DefaultParagraphFont"/>
+    <w:uiPriority w:val="99"/>
+    <w:rsid w:val="00EA2578"/>
+    <w:rPr>
+      <w:color w:val="605E5C"/>
+      <w:shd w:val="clear" w:color="auto" w:fill="E1DFDD"/>
+    </w:rPr>
+  </w:style>
 </w:styles>
 </file>
 
